--- a/_._/OLD/2022-2/BCC/NestorKammer/NestorKammer_Projeto_Pericas.docx
+++ b/_._/OLD/2022-2/BCC/NestorKammer/NestorKammer_Projeto_Pericas.docx
@@ -73,11 +73,19 @@
               </w:tabs>
               <w:ind w:right="141"/>
             </w:pPr>
+            <w:proofErr w:type="gramStart"/>
             <w:r>
               <w:rPr>
                 <w:rStyle w:val="Nmerodepgina"/>
               </w:rPr>
-              <w:t>(  ) PRÉ-PROJETO     (</w:t>
+              <w:t>(  )</w:t>
+            </w:r>
+            <w:proofErr w:type="gramEnd"/>
+            <w:r>
+              <w:rPr>
+                <w:rStyle w:val="Nmerodepgina"/>
+              </w:rPr>
+              <w:t xml:space="preserve"> PRÉ-PROJETO     (</w:t>
             </w:r>
             <w:r>
               <w:t> </w:t>
@@ -1003,8 +1011,13 @@
       </w:r>
       <w:bookmarkEnd w:id="23"/>
       <w:r>
-        <w:t xml:space="preserve"> dos mesmos</w:t>
-      </w:r>
+        <w:t xml:space="preserve"> </w:t>
+      </w:r>
+      <w:proofErr w:type="gramStart"/>
+      <w:r>
+        <w:t>dos mesmos</w:t>
+      </w:r>
+      <w:proofErr w:type="gramEnd"/>
       <w:r>
         <w:rPr>
           <w:i/>
@@ -2290,7 +2303,15 @@
         <w:t>A</w:t>
       </w:r>
       <w:r>
-        <w:t>pós ser autorizado o mesmo pode visualizar todos os dados que seu usuário tenha permissão para acessar</w:t>
+        <w:t xml:space="preserve">pós ser autorizado </w:t>
+      </w:r>
+      <w:proofErr w:type="gramStart"/>
+      <w:r>
+        <w:t>o mesmo</w:t>
+      </w:r>
+      <w:proofErr w:type="gramEnd"/>
+      <w:r>
+        <w:t xml:space="preserve"> pode visualizar todos os dados que seu usuário tenha permissão para acessar</w:t>
       </w:r>
       <w:r>
         <w:t>;</w:t>
@@ -2404,8 +2425,13 @@
       <w:r>
         <w:t xml:space="preserve"> </w:t>
       </w:r>
-      <w:r>
-        <w:t xml:space="preserve">o mesmo abrange outras possibilidades como: banco de dados, serviços de </w:t>
+      <w:proofErr w:type="gramStart"/>
+      <w:r>
+        <w:t>o mesmo</w:t>
+      </w:r>
+      <w:proofErr w:type="gramEnd"/>
+      <w:r>
+        <w:t xml:space="preserve"> abrange outras possibilidades como: banco de dados, serviços de </w:t>
       </w:r>
       <w:r>
         <w:t>IIS</w:t>
@@ -3239,7 +3265,7 @@
                       <v:stroke joinstyle="miter"/>
                       <v:path gradientshapeok="t" o:connecttype="rect"/>
                     </v:shapetype>
-                    <v:shape id="Caixa de Texto 2" o:spid="_x0000_s1026" type="#_x0000_t202" style="position:absolute;margin-left:96.2pt;margin-top:4.2pt;width:104.55pt;height:23.5pt;z-index:251658240;visibility:visible;mso-wrap-style:square;mso-width-percent:0;mso-height-percent:0;mso-wrap-distance-left:9pt;mso-wrap-distance-top:3.6pt;mso-wrap-distance-right:9pt;mso-wrap-distance-bottom:3.6pt;mso-position-horizontal:absolute;mso-position-horizontal-relative:text;mso-position-vertical:absolute;mso-position-vertical-relative:text;mso-width-percent:0;mso-height-percent:0;mso-width-relative:margin;mso-height-relative:margin;v-text-anchor:top" o:gfxdata="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" filled="f" stroked="f">
+                    <v:shape id="Caixa de Texto 2" o:spid="_x0000_s1026" type="#_x0000_t202" style="position:absolute;margin-left:96.2pt;margin-top:4.2pt;width:104.55pt;height:23.5pt;z-index:251658240;visibility:visible;mso-wrap-style:square;mso-width-percent:0;mso-height-percent:0;mso-wrap-distance-left:9pt;mso-wrap-distance-top:3.6pt;mso-wrap-distance-right:9pt;mso-wrap-distance-bottom:3.6pt;mso-position-horizontal:absolute;mso-position-horizontal-relative:text;mso-position-vertical:absolute;mso-position-vertical-relative:text;mso-width-percent:0;mso-height-percent:0;mso-width-relative:margin;mso-height-relative:margin;v-text-anchor:top" o:gfxdata="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" filled="f" stroked="f">
                       <o:lock v:ext="edit" aspectratio="t" verticies="t" text="t" shapetype="t"/>
                       <v:textbox>
                         <w:txbxContent>
@@ -3337,7 +3363,7 @@
                 </mc:Choice>
                 <mc:Fallback>
                   <w:pict>
-                    <v:shape w14:anchorId="4B66104A" id="_x0000_s1027" type="#_x0000_t202" style="position:absolute;margin-left:-5.15pt;margin-top:21.5pt;width:79.5pt;height:20pt;z-index:251657216;visibility:visible;mso-wrap-style:square;mso-width-percent:0;mso-height-percent:0;mso-wrap-distance-left:9pt;mso-wrap-distance-top:3.6pt;mso-wrap-distance-right:9pt;mso-wrap-distance-bottom:3.6pt;mso-position-horizontal:absolute;mso-position-horizontal-relative:text;mso-position-vertical:absolute;mso-position-vertical-relative:text;mso-width-percent:0;mso-height-percent:0;mso-width-relative:margin;mso-height-relative:margin;v-text-anchor:middle" o:gfxdata="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" filled="f" stroked="f">
+                    <v:shape w14:anchorId="4B66104A" id="_x0000_s1027" type="#_x0000_t202" style="position:absolute;margin-left:-5.15pt;margin-top:21.5pt;width:79.5pt;height:20pt;z-index:251657216;visibility:visible;mso-wrap-style:square;mso-width-percent:0;mso-height-percent:0;mso-wrap-distance-left:9pt;mso-wrap-distance-top:3.6pt;mso-wrap-distance-right:9pt;mso-wrap-distance-bottom:3.6pt;mso-position-horizontal:absolute;mso-position-horizontal-relative:text;mso-position-vertical:absolute;mso-position-vertical-relative:text;mso-width-percent:0;mso-height-percent:0;mso-width-relative:margin;mso-height-relative:margin;v-text-anchor:middle" o:gfxdata="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" filled="f" stroked="f">
                       <o:lock v:ext="edit" aspectratio="t" verticies="t" text="t" shapetype="t"/>
                       <v:textbox>
                         <w:txbxContent>
@@ -3969,6 +3995,7 @@
       <w:r>
         <w:t>microsserviços em questão: o primeiro irá executar uma funcionalidade de autenticação de acesso; o segundo irá ter as funcionalidades de CRUD (</w:t>
       </w:r>
+      <w:proofErr w:type="gramStart"/>
       <w:r>
         <w:rPr>
           <w:i/>
@@ -3986,6 +4013,7 @@
         </w:rPr>
         <w:t>read</w:t>
       </w:r>
+      <w:proofErr w:type="gramEnd"/>
       <w:r>
         <w:t>,</w:t>
       </w:r>
@@ -7839,13 +7867,21 @@
         <w:t xml:space="preserve">Ainda conforme Coelho (2020), o </w:t>
       </w:r>
       <w:r>
-        <w:t>padrão bastante conhecido e usado atualmente para fazer a comunicação entre os microsserviços é o REST, só que as chamadas HTTP podem ser custosas, e por padrão, sempre se espera uma resposta do serviço consumidor (mesmo que seja apenas um HTTP 200). Para resolver isto é, em geral, adotada uma arquitetura de mensageria para que os componentes possam ser tornar independentes entre si e</w:t>
+        <w:t xml:space="preserve">padrão bastante conhecido e usado atualmente para fazer a comunicação entre os microsserviços é o REST, só que as chamadas HTTP podem ser custosas, e por padrão, sempre se espera uma resposta do serviço consumidor (mesmo que seja apenas um HTTP 200). Para resolver isto é, em geral, adotada uma arquitetura de mensageria para que os componentes possam ser tornar independentes entre si </w:t>
+      </w:r>
+      <w:proofErr w:type="gramStart"/>
+      <w:r>
+        <w:t>e</w:t>
       </w:r>
       <w:r>
         <w:t xml:space="preserve"> </w:t>
       </w:r>
       <w:r>
-        <w:t>também 100% assíncronos (aqueles que não precisam esperar nenhum tipo de resposta imediata).</w:t>
+        <w:t>também</w:t>
+      </w:r>
+      <w:proofErr w:type="gramEnd"/>
+      <w:r>
+        <w:t xml:space="preserve"> 100% assíncronos (aqueles que não precisam esperar nenhum tipo de resposta imediata).</w:t>
       </w:r>
     </w:p>
     <w:p>
@@ -9303,7 +9339,23 @@
           <w:color w:val="222222"/>
           <w:shd w:val="clear" w:color="auto" w:fill="FFFFFF"/>
         </w:rPr>
-        <w:t>FOWLER, Susan J.. </w:t>
+        <w:t xml:space="preserve">FOWLER, Susan </w:t>
+      </w:r>
+      <w:proofErr w:type="gramStart"/>
+      <w:r>
+        <w:rPr>
+          <w:color w:val="222222"/>
+          <w:shd w:val="clear" w:color="auto" w:fill="FFFFFF"/>
+        </w:rPr>
+        <w:t>J..</w:t>
+      </w:r>
+      <w:proofErr w:type="gramEnd"/>
+      <w:r>
+        <w:rPr>
+          <w:color w:val="222222"/>
+          <w:shd w:val="clear" w:color="auto" w:fill="FFFFFF"/>
+        </w:rPr>
+        <w:t> </w:t>
       </w:r>
       <w:r>
         <w:rPr>
@@ -9400,7 +9452,39 @@
           <w:color w:val="222222"/>
           <w:shd w:val="clear" w:color="auto" w:fill="FFFFFF"/>
         </w:rPr>
-        <w:t xml:space="preserve"> qual a diferença para a arquitetura monolítica?. Qual a diferença para a Arquitetura Monolítica?. 2021. Disponível em: https://www.opus-software.com.br/micro-servicos-arquietura-monolitica/. Acesso em: 19 set. 2022.</w:t>
+        <w:t xml:space="preserve"> qual a diferença para a arquitetura </w:t>
+      </w:r>
+      <w:proofErr w:type="gramStart"/>
+      <w:r>
+        <w:rPr>
+          <w:color w:val="222222"/>
+          <w:shd w:val="clear" w:color="auto" w:fill="FFFFFF"/>
+        </w:rPr>
+        <w:t>monolítica?.</w:t>
+      </w:r>
+      <w:proofErr w:type="gramEnd"/>
+      <w:r>
+        <w:rPr>
+          <w:color w:val="222222"/>
+          <w:shd w:val="clear" w:color="auto" w:fill="FFFFFF"/>
+        </w:rPr>
+        <w:t xml:space="preserve"> Qual a diferença para a Arquitetura </w:t>
+      </w:r>
+      <w:proofErr w:type="gramStart"/>
+      <w:r>
+        <w:rPr>
+          <w:color w:val="222222"/>
+          <w:shd w:val="clear" w:color="auto" w:fill="FFFFFF"/>
+        </w:rPr>
+        <w:t>Monolítica?.</w:t>
+      </w:r>
+      <w:proofErr w:type="gramEnd"/>
+      <w:r>
+        <w:rPr>
+          <w:color w:val="222222"/>
+          <w:shd w:val="clear" w:color="auto" w:fill="FFFFFF"/>
+        </w:rPr>
+        <w:t xml:space="preserve"> 2021. Disponível em: https://www.opus-software.com.br/micro-servicos-arquietura-monolitica/. Acesso em: 19 set. 2022.</w:t>
       </w:r>
     </w:p>
     <w:p>
@@ -9589,7 +9673,23 @@
           <w:color w:val="222222"/>
           <w:shd w:val="clear" w:color="auto" w:fill="FFFFFF"/>
         </w:rPr>
-        <w:t>: Quando usar, onde vive? e quais são seus componentes arquiteturais?. 2018. Disponível em: https://lorenadesouza.medium.com/kafka-o-que-%C3%A9-quando-usar-e-onde-vive-95345d410d8c. Acesso em: 01 dez. 2022.</w:t>
+        <w:t xml:space="preserve">: Quando usar, onde vive? e quais são seus componentes </w:t>
+      </w:r>
+      <w:proofErr w:type="gramStart"/>
+      <w:r>
+        <w:rPr>
+          <w:color w:val="222222"/>
+          <w:shd w:val="clear" w:color="auto" w:fill="FFFFFF"/>
+        </w:rPr>
+        <w:t>arquiteturais?.</w:t>
+      </w:r>
+      <w:proofErr w:type="gramEnd"/>
+      <w:r>
+        <w:rPr>
+          <w:color w:val="222222"/>
+          <w:shd w:val="clear" w:color="auto" w:fill="FFFFFF"/>
+        </w:rPr>
+        <w:t xml:space="preserve"> 2018. Disponível em: https://lorenadesouza.medium.com/kafka-o-que-%C3%A9-quando-usar-e-onde-vive-95345d410d8c. Acesso em: 01 dez. 2022.</w:t>
       </w:r>
     </w:p>
     <w:p>
@@ -9912,6 +10012,12 @@
                 <w:sz w:val="18"/>
               </w:rPr>
             </w:pPr>
+            <w:r>
+              <w:rPr>
+                <w:sz w:val="18"/>
+              </w:rPr>
+              <w:t>X</w:t>
+            </w:r>
           </w:p>
         </w:tc>
         <w:tc>
@@ -10028,6 +10134,12 @@
                 <w:sz w:val="18"/>
               </w:rPr>
             </w:pPr>
+            <w:r>
+              <w:rPr>
+                <w:sz w:val="18"/>
+              </w:rPr>
+              <w:t>X</w:t>
+            </w:r>
           </w:p>
         </w:tc>
         <w:tc>
@@ -10155,6 +10267,12 @@
                 <w:sz w:val="18"/>
               </w:rPr>
             </w:pPr>
+            <w:r>
+              <w:rPr>
+                <w:sz w:val="18"/>
+              </w:rPr>
+              <w:t>X</w:t>
+            </w:r>
           </w:p>
         </w:tc>
         <w:tc>
@@ -10271,6 +10389,12 @@
                 <w:sz w:val="18"/>
               </w:rPr>
             </w:pPr>
+            <w:r>
+              <w:rPr>
+                <w:sz w:val="18"/>
+              </w:rPr>
+              <w:t>X</w:t>
+            </w:r>
           </w:p>
         </w:tc>
         <w:tc>
@@ -10399,6 +10523,12 @@
                 <w:sz w:val="18"/>
               </w:rPr>
             </w:pPr>
+            <w:r>
+              <w:rPr>
+                <w:sz w:val="18"/>
+              </w:rPr>
+              <w:t>X</w:t>
+            </w:r>
           </w:p>
         </w:tc>
         <w:tc>
@@ -10526,6 +10656,12 @@
                 <w:sz w:val="18"/>
               </w:rPr>
             </w:pPr>
+            <w:r>
+              <w:rPr>
+                <w:sz w:val="18"/>
+              </w:rPr>
+              <w:t>X</w:t>
+            </w:r>
           </w:p>
         </w:tc>
         <w:tc>
@@ -10641,6 +10777,12 @@
                 <w:sz w:val="18"/>
               </w:rPr>
             </w:pPr>
+            <w:r>
+              <w:rPr>
+                <w:sz w:val="18"/>
+              </w:rPr>
+              <w:t>X</w:t>
+            </w:r>
           </w:p>
         </w:tc>
         <w:tc>
@@ -10756,6 +10898,12 @@
                 <w:sz w:val="18"/>
               </w:rPr>
             </w:pPr>
+            <w:r>
+              <w:rPr>
+                <w:sz w:val="18"/>
+              </w:rPr>
+              <w:t>X</w:t>
+            </w:r>
           </w:p>
         </w:tc>
         <w:tc>
@@ -10883,6 +11031,12 @@
                 <w:sz w:val="18"/>
               </w:rPr>
             </w:pPr>
+            <w:r>
+              <w:rPr>
+                <w:sz w:val="18"/>
+              </w:rPr>
+              <w:t>X</w:t>
+            </w:r>
           </w:p>
         </w:tc>
         <w:tc>
@@ -11011,6 +11165,12 @@
                 <w:sz w:val="18"/>
               </w:rPr>
             </w:pPr>
+            <w:r>
+              <w:rPr>
+                <w:sz w:val="18"/>
+              </w:rPr>
+              <w:t>X</w:t>
+            </w:r>
           </w:p>
         </w:tc>
         <w:tc>
@@ -11127,6 +11287,12 @@
                 <w:sz w:val="18"/>
               </w:rPr>
             </w:pPr>
+            <w:r>
+              <w:rPr>
+                <w:sz w:val="18"/>
+              </w:rPr>
+              <w:t>X</w:t>
+            </w:r>
           </w:p>
         </w:tc>
         <w:tc>
@@ -11258,6 +11424,12 @@
                 <w:sz w:val="18"/>
               </w:rPr>
             </w:pPr>
+            <w:r>
+              <w:rPr>
+                <w:sz w:val="18"/>
+              </w:rPr>
+              <w:t>X</w:t>
+            </w:r>
           </w:p>
         </w:tc>
         <w:tc>
@@ -11374,6 +11546,12 @@
                 <w:sz w:val="18"/>
               </w:rPr>
             </w:pPr>
+            <w:r>
+              <w:rPr>
+                <w:sz w:val="18"/>
+              </w:rPr>
+              <w:t>X</w:t>
+            </w:r>
           </w:p>
         </w:tc>
         <w:tc>
@@ -11502,6 +11680,12 @@
                 <w:sz w:val="18"/>
               </w:rPr>
             </w:pPr>
+            <w:r>
+              <w:rPr>
+                <w:sz w:val="18"/>
+              </w:rPr>
+              <w:t>X</w:t>
+            </w:r>
           </w:p>
         </w:tc>
         <w:tc>
@@ -11617,6 +11801,12 @@
                 <w:sz w:val="18"/>
               </w:rPr>
             </w:pPr>
+            <w:r>
+              <w:rPr>
+                <w:sz w:val="18"/>
+              </w:rPr>
+              <w:t>X</w:t>
+            </w:r>
           </w:p>
         </w:tc>
         <w:tc>
@@ -11913,11 +12103,25 @@
                 <w:sz w:val="18"/>
               </w:rPr>
             </w:pPr>
+            <w:proofErr w:type="gramStart"/>
             <w:r>
               <w:rPr>
                 <w:sz w:val="20"/>
               </w:rPr>
-              <w:t>(      ) APROVADO</w:t>
+              <w:t xml:space="preserve">(  </w:t>
+            </w:r>
+            <w:r>
+              <w:rPr>
+                <w:sz w:val="20"/>
+              </w:rPr>
+              <w:t>X</w:t>
+            </w:r>
+            <w:proofErr w:type="gramEnd"/>
+            <w:r>
+              <w:rPr>
+                <w:sz w:val="20"/>
+              </w:rPr>
+              <w:t xml:space="preserve">    ) APROVADO</w:t>
             </w:r>
           </w:p>
         </w:tc>
@@ -11942,11 +12146,19 @@
                 <w:sz w:val="20"/>
               </w:rPr>
             </w:pPr>
+            <w:proofErr w:type="gramStart"/>
             <w:r>
               <w:rPr>
                 <w:sz w:val="20"/>
               </w:rPr>
-              <w:t>(      ) REPROVADO</w:t>
+              <w:t xml:space="preserve">(  </w:t>
+            </w:r>
+            <w:proofErr w:type="gramEnd"/>
+            <w:r>
+              <w:rPr>
+                <w:sz w:val="20"/>
+              </w:rPr>
+              <w:t xml:space="preserve">    ) REPROVADO</w:t>
             </w:r>
           </w:p>
         </w:tc>
@@ -16187,6 +16399,25 @@
 </file>
 
 <file path=customXml/item1.xml><?xml version="1.0" encoding="utf-8"?>
+<?mso-contentType ?>
+<FormTemplates xmlns="http://schemas.microsoft.com/sharepoint/v3/contenttype/forms">
+  <Display>DocumentLibraryForm</Display>
+  <Edit>DocumentLibraryForm</Edit>
+  <New>DocumentLibraryForm</New>
+</FormTemplates>
+</file>
+
+<file path=customXml/item2.xml><?xml version="1.0" encoding="utf-8"?>
+<p:properties xmlns:p="http://schemas.microsoft.com/office/2006/metadata/properties" xmlns:xsi="http://www.w3.org/2001/XMLSchema-instance" xmlns:pc="http://schemas.microsoft.com/office/infopath/2007/PartnerControls">
+  <documentManagement/>
+</p:properties>
+</file>
+
+<file path=customXml/item3.xml><?xml version="1.0" encoding="utf-8"?>
+<b:Sources xmlns:b="http://schemas.openxmlformats.org/officeDocument/2006/bibliography" xmlns="http://schemas.openxmlformats.org/officeDocument/2006/bibliography" SelectedStyle="" StyleName=""/>
+</file>
+
+<file path=customXml/item4.xml><?xml version="1.0" encoding="utf-8"?>
 <ct:contentTypeSchema xmlns:ct="http://schemas.microsoft.com/office/2006/metadata/contentType" xmlns:ma="http://schemas.microsoft.com/office/2006/metadata/properties/metaAttributes" ct:_="" ma:_="" ma:contentTypeName="Documento" ma:contentTypeID="0x010100062B6F2BE3591D40A0C7A0A4BEC256F7" ma:contentTypeVersion="2" ma:contentTypeDescription="Crie um novo documento." ma:contentTypeScope="" ma:versionID="ca264c8cad354052d30f41c9c34daba9">
   <xsd:schema xmlns:xsd="http://www.w3.org/2001/XMLSchema" xmlns:xs="http://www.w3.org/2001/XMLSchema" xmlns:p="http://schemas.microsoft.com/office/2006/metadata/properties" xmlns:ns3="548bca75-a459-40d1-a6a2-aed84de16578" targetNamespace="http://schemas.microsoft.com/office/2006/metadata/properties" ma:root="true" ma:fieldsID="4f2e9b2885c32a29c80dafd175645cbd" ns3:_="">
     <xsd:import namespace="548bca75-a459-40d1-a6a2-aed84de16578"/>
@@ -16318,26 +16549,32 @@
 </ct:contentTypeSchema>
 </file>
 
-<file path=customXml/item2.xml><?xml version="1.0" encoding="utf-8"?>
-<b:Sources xmlns:b="http://schemas.openxmlformats.org/officeDocument/2006/bibliography" xmlns="http://schemas.openxmlformats.org/officeDocument/2006/bibliography" SelectedStyle="" StyleName=""/>
+<file path=customXml/itemProps1.xml><?xml version="1.0" encoding="utf-8"?>
+<ds:datastoreItem xmlns:ds="http://schemas.openxmlformats.org/officeDocument/2006/customXml" ds:itemID="{7B1E6EB0-B3F5-485A-9397-E673FC4F5C49}">
+  <ds:schemaRefs>
+    <ds:schemaRef ds:uri="http://schemas.microsoft.com/sharepoint/v3/contenttype/forms"/>
+  </ds:schemaRefs>
+</ds:datastoreItem>
 </file>
 
-<file path=customXml/item3.xml><?xml version="1.0" encoding="utf-8"?>
-<p:properties xmlns:p="http://schemas.microsoft.com/office/2006/metadata/properties" xmlns:xsi="http://www.w3.org/2001/XMLSchema-instance" xmlns:pc="http://schemas.microsoft.com/office/infopath/2007/PartnerControls">
-  <documentManagement/>
-</p:properties>
+<file path=customXml/itemProps2.xml><?xml version="1.0" encoding="utf-8"?>
+<ds:datastoreItem xmlns:ds="http://schemas.openxmlformats.org/officeDocument/2006/customXml" ds:itemID="{41853661-3F52-45C5-AABD-8FFE43AA909F}">
+  <ds:schemaRefs>
+    <ds:schemaRef ds:uri="http://schemas.microsoft.com/office/2006/metadata/properties"/>
+    <ds:schemaRef ds:uri="http://schemas.microsoft.com/office/infopath/2007/PartnerControls"/>
+  </ds:schemaRefs>
+</ds:datastoreItem>
 </file>
 
-<file path=customXml/item4.xml><?xml version="1.0" encoding="utf-8"?>
-<?mso-contentType ?>
-<FormTemplates xmlns="http://schemas.microsoft.com/sharepoint/v3/contenttype/forms">
-  <Display>DocumentLibraryForm</Display>
-  <Edit>DocumentLibraryForm</Edit>
-  <New>DocumentLibraryForm</New>
-</FormTemplates>
+<file path=customXml/itemProps3.xml><?xml version="1.0" encoding="utf-8"?>
+<ds:datastoreItem xmlns:ds="http://schemas.openxmlformats.org/officeDocument/2006/customXml" ds:itemID="{90E28FDA-35C6-4FCD-88ED-F93C837A14A5}">
+  <ds:schemaRefs>
+    <ds:schemaRef ds:uri="http://schemas.openxmlformats.org/officeDocument/2006/bibliography"/>
+  </ds:schemaRefs>
+</ds:datastoreItem>
 </file>
 
-<file path=customXml/itemProps1.xml><?xml version="1.0" encoding="utf-8"?>
+<file path=customXml/itemProps4.xml><?xml version="1.0" encoding="utf-8"?>
 <ds:datastoreItem xmlns:ds="http://schemas.openxmlformats.org/officeDocument/2006/customXml" ds:itemID="{E2DD54B9-6524-4610-801A-109268848916}">
   <ds:schemaRefs>
     <ds:schemaRef ds:uri="http://schemas.microsoft.com/office/2006/metadata/contentType"/>
@@ -16353,29 +16590,4 @@
     <ds:schemaRef ds:uri="http://schemas.microsoft.com/internal/obd"/>
   </ds:schemaRefs>
 </ds:datastoreItem>
-</file>
-
-<file path=customXml/itemProps2.xml><?xml version="1.0" encoding="utf-8"?>
-<ds:datastoreItem xmlns:ds="http://schemas.openxmlformats.org/officeDocument/2006/customXml" ds:itemID="{90E28FDA-35C6-4FCD-88ED-F93C837A14A5}">
-  <ds:schemaRefs>
-    <ds:schemaRef ds:uri="http://schemas.openxmlformats.org/officeDocument/2006/bibliography"/>
-  </ds:schemaRefs>
-</ds:datastoreItem>
-</file>
-
-<file path=customXml/itemProps3.xml><?xml version="1.0" encoding="utf-8"?>
-<ds:datastoreItem xmlns:ds="http://schemas.openxmlformats.org/officeDocument/2006/customXml" ds:itemID="{41853661-3F52-45C5-AABD-8FFE43AA909F}">
-  <ds:schemaRefs>
-    <ds:schemaRef ds:uri="http://schemas.microsoft.com/office/2006/metadata/properties"/>
-    <ds:schemaRef ds:uri="http://schemas.microsoft.com/office/infopath/2007/PartnerControls"/>
-  </ds:schemaRefs>
-</ds:datastoreItem>
-</file>
-
-<file path=customXml/itemProps4.xml><?xml version="1.0" encoding="utf-8"?>
-<ds:datastoreItem xmlns:ds="http://schemas.openxmlformats.org/officeDocument/2006/customXml" ds:itemID="{7B1E6EB0-B3F5-485A-9397-E673FC4F5C49}">
-  <ds:schemaRefs>
-    <ds:schemaRef ds:uri="http://schemas.microsoft.com/sharepoint/v3/contenttype/forms"/>
-  </ds:schemaRefs>
-</ds:datastoreItem>
 </file>